--- a/ExamenFinal/Guía y Rúbirca de Evaluación_ESTRUCTURAS 2024-01-examen.docx
+++ b/ExamenFinal/Guía y Rúbirca de Evaluación_ESTRUCTURAS 2024-01-examen.docx
@@ -634,6 +634,7 @@
                 <w:szCs w:val="22"/>
               </w:rPr>
             </w:pPr>
+            <w:proofErr w:type="gramStart"/>
             <w:r>
               <w:rPr>
                 <w:rFonts w:ascii="Arial" w:hAnsi="Arial" w:cs="Arial"/>
@@ -641,7 +642,17 @@
                 <w:sz w:val="22"/>
                 <w:szCs w:val="22"/>
               </w:rPr>
-              <w:t>19…..</w:t>
+              <w:t>19….</w:t>
+            </w:r>
+            <w:proofErr w:type="gramEnd"/>
+            <w:r>
+              <w:rPr>
+                <w:rFonts w:ascii="Arial" w:hAnsi="Arial" w:cs="Arial"/>
+                <w:b/>
+                <w:sz w:val="22"/>
+                <w:szCs w:val="22"/>
+              </w:rPr>
+              <w:t>.</w:t>
             </w:r>
           </w:p>
         </w:tc>
@@ -2923,7 +2934,25 @@
           <w:i/>
           <w:color w:val="A6A6A6" w:themeColor="background1" w:themeShade="A6"/>
         </w:rPr>
-        <w:t>(El porcentaje representa el valor sobre el valor total del ítem a evaluar de acuerdo a los niveles de desempeño contemplados en el Acuerdo 022 del 27 de mayo de 2021) Ejemplo: En una Escala de 0 a 5 los niveles corresponden a Inferior: 0-2.9. Bajo: 3.0-3.4, Medio; 3.5-3.9. Alto: 4.0-4.5 y Superior 4.5 a 5</w:t>
+        <w:t xml:space="preserve">(El porcentaje representa el valor sobre el valor total del ítem a evaluar </w:t>
+      </w:r>
+      <w:proofErr w:type="gramStart"/>
+      <w:r>
+        <w:rPr>
+          <w:rFonts w:ascii="Arial" w:hAnsi="Arial" w:cs="Arial"/>
+          <w:i/>
+          <w:color w:val="A6A6A6" w:themeColor="background1" w:themeShade="A6"/>
+        </w:rPr>
+        <w:t>de acuerdo a</w:t>
+      </w:r>
+      <w:proofErr w:type="gramEnd"/>
+      <w:r>
+        <w:rPr>
+          <w:rFonts w:ascii="Arial" w:hAnsi="Arial" w:cs="Arial"/>
+          <w:i/>
+          <w:color w:val="A6A6A6" w:themeColor="background1" w:themeShade="A6"/>
+        </w:rPr>
+        <w:t xml:space="preserve"> los niveles de desempeño contemplados en el Acuerdo 022 del 27 de mayo de 2021) Ejemplo: En una Escala de 0 a 5 los niveles corresponden a Inferior: 0-2.9. Bajo: 3.0-3.4, Medio; 3.5-3.9. Alto: 4.0-4.5 y Superior 4.5 a 5</w:t>
       </w:r>
     </w:p>
     <w:p>
@@ -3603,6 +3632,7 @@
               </w:rPr>
               <w:t xml:space="preserve"> de acuerdo con situaciones problémicas, buscando mayor eficiencia en los algoritmos de búsqueda y ordenación demostrando la implementa </w:t>
             </w:r>
+            <w:proofErr w:type="gramStart"/>
             <w:r>
               <w:rPr>
                 <w:rFonts w:ascii="Arial" w:hAnsi="Arial" w:cs="Arial"/>
@@ -3619,6 +3649,7 @@
               </w:rPr>
               <w:t>s</w:t>
             </w:r>
+            <w:proofErr w:type="gramEnd"/>
             <w:r>
               <w:rPr>
                 <w:rFonts w:ascii="Arial" w:hAnsi="Arial" w:cs="Arial"/>
@@ -5468,30 +5499,35 @@
       <w:r>
         <w:rPr>
           <w:rFonts w:ascii="Arial" w:hAnsi="Arial" w:cs="Arial"/>
+          <w:highlight w:val="yellow"/>
         </w:rPr>
         <w:t xml:space="preserve">Colocar imágenes del programa </w:t>
       </w:r>
       <w:r>
         <w:rPr>
           <w:rFonts w:ascii="Arial" w:hAnsi="Arial" w:cs="Arial"/>
+          <w:highlight w:val="yellow"/>
         </w:rPr>
         <w:t>construido en java</w:t>
       </w:r>
       <w:r>
         <w:rPr>
           <w:rFonts w:ascii="Arial" w:hAnsi="Arial" w:cs="Arial"/>
+          <w:highlight w:val="yellow"/>
         </w:rPr>
         <w:t xml:space="preserve"> </w:t>
       </w:r>
       <w:r>
         <w:rPr>
           <w:rFonts w:ascii="Arial" w:hAnsi="Arial" w:cs="Arial"/>
+          <w:highlight w:val="yellow"/>
         </w:rPr>
         <w:t>de acuerdo con</w:t>
       </w:r>
       <w:r>
         <w:rPr>
           <w:rFonts w:ascii="Arial" w:hAnsi="Arial" w:cs="Arial"/>
+          <w:highlight w:val="yellow"/>
         </w:rPr>
         <w:t xml:space="preserve"> las funcionalidades planteadas.</w:t>
       </w:r>
